--- a/Участок ремонта форм/Формокомплекты/Заявки на изготовление/Вставки захвата бутылок/КПМ-26-4 IceCube/Письмо по вставкам КПМ-26-4 IceCube.docx
+++ b/Участок ремонта форм/Формокомплекты/Заявки на изготовление/Вставки захвата бутылок/КПМ-26-4 IceCube/Письмо по вставкам КПМ-26-4 IceCube.docx
@@ -1,6 +1,6 @@
 
 <file path=word/document.xml><?xml version="1.0" encoding="utf-8"?>
-<w:document xmlns:wpc="http://schemas.microsoft.com/office/word/2010/wordprocessingCanvas" xmlns:mc="http://schemas.openxmlformats.org/markup-compatibility/2006" xmlns:o="urn:schemas-microsoft-com:office:office" xmlns:r="http://schemas.openxmlformats.org/officeDocument/2006/relationships" xmlns:m="http://schemas.openxmlformats.org/officeDocument/2006/math" xmlns:v="urn:schemas-microsoft-com:vml" xmlns:wp14="http://schemas.microsoft.com/office/word/2010/wordprocessingDrawing" xmlns:wp="http://schemas.openxmlformats.org/drawingml/2006/wordprocessingDrawing" xmlns:w10="urn:schemas-microsoft-com:office:word" xmlns:w="http://schemas.openxmlformats.org/wordprocessingml/2006/main" xmlns:w14="http://schemas.microsoft.com/office/word/2010/wordml" xmlns:w15="http://schemas.microsoft.com/office/word/2012/wordml" xmlns:wpg="http://schemas.microsoft.com/office/word/2010/wordprocessingGroup" xmlns:wpi="http://schemas.microsoft.com/office/word/2010/wordprocessingInk" xmlns:wne="http://schemas.microsoft.com/office/word/2006/wordml" xmlns:wps="http://schemas.microsoft.com/office/word/2010/wordprocessingShape" mc:Ignorable="w14 w15 wp14">
+<w:document xmlns:wpc="http://schemas.microsoft.com/office/word/2010/wordprocessingCanvas" xmlns:cx="http://schemas.microsoft.com/office/drawing/2014/chartex" xmlns:cx1="http://schemas.microsoft.com/office/drawing/2015/9/8/chartex" xmlns:cx2="http://schemas.microsoft.com/office/drawing/2015/10/21/chartex" xmlns:cx3="http://schemas.microsoft.com/office/drawing/2016/5/9/chartex" xmlns:cx4="http://schemas.microsoft.com/office/drawing/2016/5/10/chartex" xmlns:cx5="http://schemas.microsoft.com/office/drawing/2016/5/11/chartex" xmlns:cx6="http://schemas.microsoft.com/office/drawing/2016/5/12/chartex" xmlns:cx7="http://schemas.microsoft.com/office/drawing/2016/5/13/chartex" xmlns:cx8="http://schemas.microsoft.com/office/drawing/2016/5/14/chartex" xmlns:mc="http://schemas.openxmlformats.org/markup-compatibility/2006" xmlns:aink="http://schemas.microsoft.com/office/drawing/2016/ink" xmlns:am3d="http://schemas.microsoft.com/office/drawing/2017/model3d" xmlns:o="urn:schemas-microsoft-com:office:office" xmlns:r="http://schemas.openxmlformats.org/officeDocument/2006/relationships" xmlns:m="http://schemas.openxmlformats.org/officeDocument/2006/math" xmlns:v="urn:schemas-microsoft-com:vml" xmlns:wp14="http://schemas.microsoft.com/office/word/2010/wordprocessingDrawing" xmlns:wp="http://schemas.openxmlformats.org/drawingml/2006/wordprocessingDrawing" xmlns:w10="urn:schemas-microsoft-com:office:word" xmlns:w="http://schemas.openxmlformats.org/wordprocessingml/2006/main" xmlns:w14="http://schemas.microsoft.com/office/word/2010/wordml" xmlns:w15="http://schemas.microsoft.com/office/word/2012/wordml" xmlns:w16cid="http://schemas.microsoft.com/office/word/2016/wordml/cid" xmlns:w16se="http://schemas.microsoft.com/office/word/2015/wordml/symex" xmlns:wpg="http://schemas.microsoft.com/office/word/2010/wordprocessingGroup" xmlns:wpi="http://schemas.microsoft.com/office/word/2010/wordprocessingInk" xmlns:wne="http://schemas.microsoft.com/office/word/2006/wordml" xmlns:wps="http://schemas.microsoft.com/office/word/2010/wordprocessingShape" mc:Ignorable="w14 w15 w16se w16cid wp14">
   <w:body>
     <w:p/>
     <w:p/>
@@ -424,8 +424,6 @@
         </w:rPr>
         <w:t>26</w:t>
       </w:r>
-      <w:bookmarkStart w:id="0" w:name="_GoBack"/>
-      <w:bookmarkEnd w:id="0"/>
       <w:r>
         <w:rPr>
           <w:rFonts w:ascii="Times New Roman" w:hAnsi="Times New Roman" w:cs="Times New Roman"/>
@@ -490,23 +488,7 @@
           <w:sz w:val="28"/>
           <w:szCs w:val="28"/>
         </w:rPr>
-        <w:t>Начальник участка ремонта форм</w:t>
-      </w:r>
-      <w:r>
-        <w:rPr>
-          <w:rFonts w:ascii="Times New Roman" w:hAnsi="Times New Roman" w:cs="Times New Roman"/>
-          <w:sz w:val="28"/>
-          <w:szCs w:val="28"/>
-        </w:rPr>
-        <w:tab/>
-      </w:r>
-      <w:r>
-        <w:rPr>
-          <w:rFonts w:ascii="Times New Roman" w:hAnsi="Times New Roman" w:cs="Times New Roman"/>
-          <w:sz w:val="28"/>
-          <w:szCs w:val="28"/>
-        </w:rPr>
-        <w:t>А.Д. Гавриленко</w:t>
+        <w:t>Директор</w:t>
       </w:r>
     </w:p>
     <w:p>
@@ -522,6 +504,91 @@
           <w:szCs w:val="28"/>
         </w:rPr>
       </w:pPr>
+      <w:r>
+        <w:rPr>
+          <w:rFonts w:ascii="Times New Roman" w:hAnsi="Times New Roman" w:cs="Times New Roman"/>
+          <w:sz w:val="28"/>
+          <w:szCs w:val="28"/>
+        </w:rPr>
+        <w:t>«Стеклозавода «</w:t>
+      </w:r>
+      <w:proofErr w:type="spellStart"/>
+      <w:r>
+        <w:rPr>
+          <w:rFonts w:ascii="Times New Roman" w:hAnsi="Times New Roman" w:cs="Times New Roman"/>
+          <w:sz w:val="28"/>
+          <w:szCs w:val="28"/>
+        </w:rPr>
+        <w:t>Ведатранзит</w:t>
+      </w:r>
+      <w:proofErr w:type="spellEnd"/>
+      <w:r>
+        <w:rPr>
+          <w:rFonts w:ascii="Times New Roman" w:hAnsi="Times New Roman" w:cs="Times New Roman"/>
+          <w:sz w:val="28"/>
+          <w:szCs w:val="28"/>
+        </w:rPr>
+        <w:t>»</w:t>
+      </w:r>
+      <w:r>
+        <w:rPr>
+          <w:rFonts w:ascii="Times New Roman" w:hAnsi="Times New Roman" w:cs="Times New Roman"/>
+          <w:sz w:val="28"/>
+          <w:szCs w:val="28"/>
+        </w:rPr>
+        <w:tab/>
+      </w:r>
+      <w:r>
+        <w:rPr>
+          <w:rFonts w:ascii="Times New Roman" w:hAnsi="Times New Roman" w:cs="Times New Roman"/>
+          <w:sz w:val="28"/>
+          <w:szCs w:val="28"/>
+        </w:rPr>
+        <w:tab/>
+        <w:t>В.Н. Сенкевич</w:t>
+      </w:r>
+    </w:p>
+    <w:p/>
+    <w:p/>
+    <w:p/>
+    <w:p/>
+    <w:p/>
+    <w:p/>
+    <w:p/>
+    <w:p/>
+    <w:p/>
+    <w:p/>
+    <w:p>
+      <w:pPr>
+        <w:spacing w:after="0" w:line="240" w:lineRule="auto"/>
+        <w:rPr>
+          <w:sz w:val="16"/>
+          <w:szCs w:val="16"/>
+        </w:rPr>
+      </w:pPr>
+      <w:r>
+        <w:rPr>
+          <w:sz w:val="16"/>
+          <w:szCs w:val="16"/>
+        </w:rPr>
+        <w:t>А.Д. Гавриленко</w:t>
+      </w:r>
+    </w:p>
+    <w:p>
+      <w:pPr>
+        <w:spacing w:after="0" w:line="240" w:lineRule="auto"/>
+        <w:rPr>
+          <w:sz w:val="16"/>
+          <w:szCs w:val="16"/>
+        </w:rPr>
+      </w:pPr>
+      <w:r>
+        <w:rPr>
+          <w:sz w:val="16"/>
+          <w:szCs w:val="16"/>
+        </w:rPr>
+        <w:t>+375(29)3487688</w:t>
+      </w:r>
     </w:p>
     <w:p>
       <w:pPr>
@@ -530,53 +597,10 @@
         </w:tabs>
         <w:spacing w:after="0" w:line="240" w:lineRule="auto"/>
         <w:ind w:right="-5"/>
-        <w:rPr>
-          <w:rFonts w:ascii="Times New Roman" w:hAnsi="Times New Roman" w:cs="Times New Roman"/>
-          <w:sz w:val="28"/>
-          <w:szCs w:val="28"/>
-        </w:rPr>
       </w:pPr>
-      <w:r>
-        <w:rPr>
-          <w:rFonts w:ascii="Times New Roman" w:hAnsi="Times New Roman" w:cs="Times New Roman"/>
-          <w:sz w:val="28"/>
-          <w:szCs w:val="28"/>
-        </w:rPr>
-        <w:t>Согласовано:</w:t>
-      </w:r>
+      <w:bookmarkStart w:id="0" w:name="_GoBack"/>
+      <w:bookmarkEnd w:id="0"/>
     </w:p>
-    <w:p>
-      <w:pPr>
-        <w:tabs>
-          <w:tab w:val="left" w:pos="6804"/>
-        </w:tabs>
-        <w:spacing w:after="0" w:line="240" w:lineRule="auto"/>
-        <w:ind w:right="-5"/>
-        <w:rPr>
-          <w:rFonts w:ascii="Times New Roman" w:hAnsi="Times New Roman" w:cs="Times New Roman"/>
-          <w:sz w:val="28"/>
-          <w:szCs w:val="28"/>
-        </w:rPr>
-      </w:pPr>
-      <w:r>
-        <w:rPr>
-          <w:rFonts w:ascii="Times New Roman" w:hAnsi="Times New Roman" w:cs="Times New Roman"/>
-          <w:sz w:val="28"/>
-          <w:szCs w:val="28"/>
-        </w:rPr>
-        <w:t>Начальник производства</w:t>
-      </w:r>
-      <w:r>
-        <w:rPr>
-          <w:rFonts w:ascii="Times New Roman" w:hAnsi="Times New Roman" w:cs="Times New Roman"/>
-          <w:sz w:val="28"/>
-          <w:szCs w:val="28"/>
-        </w:rPr>
-        <w:tab/>
-        <w:t>Я.В. Карчмит</w:t>
-      </w:r>
-    </w:p>
-    <w:p/>
     <w:sectPr>
       <w:headerReference w:type="default" r:id="rId6"/>
       <w:pgSz w:w="11906" w:h="16838"/>
@@ -589,7 +613,7 @@
 </file>
 
 <file path=word/endnotes.xml><?xml version="1.0" encoding="utf-8"?>
-<w:endnotes xmlns:wpc="http://schemas.microsoft.com/office/word/2010/wordprocessingCanvas" xmlns:mc="http://schemas.openxmlformats.org/markup-compatibility/2006" xmlns:o="urn:schemas-microsoft-com:office:office" xmlns:r="http://schemas.openxmlformats.org/officeDocument/2006/relationships" xmlns:m="http://schemas.openxmlformats.org/officeDocument/2006/math" xmlns:v="urn:schemas-microsoft-com:vml" xmlns:wp14="http://schemas.microsoft.com/office/word/2010/wordprocessingDrawing" xmlns:wp="http://schemas.openxmlformats.org/drawingml/2006/wordprocessingDrawing" xmlns:w10="urn:schemas-microsoft-com:office:word" xmlns:w="http://schemas.openxmlformats.org/wordprocessingml/2006/main" xmlns:w14="http://schemas.microsoft.com/office/word/2010/wordml" xmlns:w15="http://schemas.microsoft.com/office/word/2012/wordml" xmlns:wpg="http://schemas.microsoft.com/office/word/2010/wordprocessingGroup" xmlns:wpi="http://schemas.microsoft.com/office/word/2010/wordprocessingInk" xmlns:wne="http://schemas.microsoft.com/office/word/2006/wordml" xmlns:wps="http://schemas.microsoft.com/office/word/2010/wordprocessingShape" mc:Ignorable="w14 w15 wp14">
+<w:endnotes xmlns:wpc="http://schemas.microsoft.com/office/word/2010/wordprocessingCanvas" xmlns:cx="http://schemas.microsoft.com/office/drawing/2014/chartex" xmlns:cx1="http://schemas.microsoft.com/office/drawing/2015/9/8/chartex" xmlns:cx2="http://schemas.microsoft.com/office/drawing/2015/10/21/chartex" xmlns:cx3="http://schemas.microsoft.com/office/drawing/2016/5/9/chartex" xmlns:cx4="http://schemas.microsoft.com/office/drawing/2016/5/10/chartex" xmlns:cx5="http://schemas.microsoft.com/office/drawing/2016/5/11/chartex" xmlns:cx6="http://schemas.microsoft.com/office/drawing/2016/5/12/chartex" xmlns:cx7="http://schemas.microsoft.com/office/drawing/2016/5/13/chartex" xmlns:cx8="http://schemas.microsoft.com/office/drawing/2016/5/14/chartex" xmlns:mc="http://schemas.openxmlformats.org/markup-compatibility/2006" xmlns:aink="http://schemas.microsoft.com/office/drawing/2016/ink" xmlns:am3d="http://schemas.microsoft.com/office/drawing/2017/model3d" xmlns:o="urn:schemas-microsoft-com:office:office" xmlns:r="http://schemas.openxmlformats.org/officeDocument/2006/relationships" xmlns:m="http://schemas.openxmlformats.org/officeDocument/2006/math" xmlns:v="urn:schemas-microsoft-com:vml" xmlns:wp14="http://schemas.microsoft.com/office/word/2010/wordprocessingDrawing" xmlns:wp="http://schemas.openxmlformats.org/drawingml/2006/wordprocessingDrawing" xmlns:w10="urn:schemas-microsoft-com:office:word" xmlns:w="http://schemas.openxmlformats.org/wordprocessingml/2006/main" xmlns:w14="http://schemas.microsoft.com/office/word/2010/wordml" xmlns:w15="http://schemas.microsoft.com/office/word/2012/wordml" xmlns:w16cid="http://schemas.microsoft.com/office/word/2016/wordml/cid" xmlns:w16se="http://schemas.microsoft.com/office/word/2015/wordml/symex" xmlns:wpg="http://schemas.microsoft.com/office/word/2010/wordprocessingGroup" xmlns:wpi="http://schemas.microsoft.com/office/word/2010/wordprocessingInk" xmlns:wne="http://schemas.microsoft.com/office/word/2006/wordml" xmlns:wps="http://schemas.microsoft.com/office/word/2010/wordprocessingShape" mc:Ignorable="w14 w15 w16se w16cid wp14">
   <w:endnote w:type="separator" w:id="-1">
     <w:p>
       <w:pPr>
@@ -614,7 +638,7 @@
 </file>
 
 <file path=word/footnotes.xml><?xml version="1.0" encoding="utf-8"?>
-<w:footnotes xmlns:wpc="http://schemas.microsoft.com/office/word/2010/wordprocessingCanvas" xmlns:mc="http://schemas.openxmlformats.org/markup-compatibility/2006" xmlns:o="urn:schemas-microsoft-com:office:office" xmlns:r="http://schemas.openxmlformats.org/officeDocument/2006/relationships" xmlns:m="http://schemas.openxmlformats.org/officeDocument/2006/math" xmlns:v="urn:schemas-microsoft-com:vml" xmlns:wp14="http://schemas.microsoft.com/office/word/2010/wordprocessingDrawing" xmlns:wp="http://schemas.openxmlformats.org/drawingml/2006/wordprocessingDrawing" xmlns:w10="urn:schemas-microsoft-com:office:word" xmlns:w="http://schemas.openxmlformats.org/wordprocessingml/2006/main" xmlns:w14="http://schemas.microsoft.com/office/word/2010/wordml" xmlns:w15="http://schemas.microsoft.com/office/word/2012/wordml" xmlns:wpg="http://schemas.microsoft.com/office/word/2010/wordprocessingGroup" xmlns:wpi="http://schemas.microsoft.com/office/word/2010/wordprocessingInk" xmlns:wne="http://schemas.microsoft.com/office/word/2006/wordml" xmlns:wps="http://schemas.microsoft.com/office/word/2010/wordprocessingShape" mc:Ignorable="w14 w15 wp14">
+<w:footnotes xmlns:wpc="http://schemas.microsoft.com/office/word/2010/wordprocessingCanvas" xmlns:cx="http://schemas.microsoft.com/office/drawing/2014/chartex" xmlns:cx1="http://schemas.microsoft.com/office/drawing/2015/9/8/chartex" xmlns:cx2="http://schemas.microsoft.com/office/drawing/2015/10/21/chartex" xmlns:cx3="http://schemas.microsoft.com/office/drawing/2016/5/9/chartex" xmlns:cx4="http://schemas.microsoft.com/office/drawing/2016/5/10/chartex" xmlns:cx5="http://schemas.microsoft.com/office/drawing/2016/5/11/chartex" xmlns:cx6="http://schemas.microsoft.com/office/drawing/2016/5/12/chartex" xmlns:cx7="http://schemas.microsoft.com/office/drawing/2016/5/13/chartex" xmlns:cx8="http://schemas.microsoft.com/office/drawing/2016/5/14/chartex" xmlns:mc="http://schemas.openxmlformats.org/markup-compatibility/2006" xmlns:aink="http://schemas.microsoft.com/office/drawing/2016/ink" xmlns:am3d="http://schemas.microsoft.com/office/drawing/2017/model3d" xmlns:o="urn:schemas-microsoft-com:office:office" xmlns:r="http://schemas.openxmlformats.org/officeDocument/2006/relationships" xmlns:m="http://schemas.openxmlformats.org/officeDocument/2006/math" xmlns:v="urn:schemas-microsoft-com:vml" xmlns:wp14="http://schemas.microsoft.com/office/word/2010/wordprocessingDrawing" xmlns:wp="http://schemas.openxmlformats.org/drawingml/2006/wordprocessingDrawing" xmlns:w10="urn:schemas-microsoft-com:office:word" xmlns:w="http://schemas.openxmlformats.org/wordprocessingml/2006/main" xmlns:w14="http://schemas.microsoft.com/office/word/2010/wordml" xmlns:w15="http://schemas.microsoft.com/office/word/2012/wordml" xmlns:w16cid="http://schemas.microsoft.com/office/word/2016/wordml/cid" xmlns:w16se="http://schemas.microsoft.com/office/word/2015/wordml/symex" xmlns:wpg="http://schemas.microsoft.com/office/word/2010/wordprocessingGroup" xmlns:wpi="http://schemas.microsoft.com/office/word/2010/wordprocessingInk" xmlns:wne="http://schemas.microsoft.com/office/word/2006/wordml" xmlns:wps="http://schemas.microsoft.com/office/word/2010/wordprocessingShape" mc:Ignorable="w14 w15 w16se w16cid wp14">
   <w:footnote w:type="separator" w:id="-1">
     <w:p>
       <w:pPr>
@@ -639,7 +663,7 @@
 </file>
 
 <file path=word/header1.xml><?xml version="1.0" encoding="utf-8"?>
-<w:hdr xmlns:wpc="http://schemas.microsoft.com/office/word/2010/wordprocessingCanvas" xmlns:mc="http://schemas.openxmlformats.org/markup-compatibility/2006" xmlns:o="urn:schemas-microsoft-com:office:office" xmlns:r="http://schemas.openxmlformats.org/officeDocument/2006/relationships" xmlns:m="http://schemas.openxmlformats.org/officeDocument/2006/math" xmlns:v="urn:schemas-microsoft-com:vml" xmlns:wp14="http://schemas.microsoft.com/office/word/2010/wordprocessingDrawing" xmlns:wp="http://schemas.openxmlformats.org/drawingml/2006/wordprocessingDrawing" xmlns:w10="urn:schemas-microsoft-com:office:word" xmlns:w="http://schemas.openxmlformats.org/wordprocessingml/2006/main" xmlns:w14="http://schemas.microsoft.com/office/word/2010/wordml" xmlns:w15="http://schemas.microsoft.com/office/word/2012/wordml" xmlns:wpg="http://schemas.microsoft.com/office/word/2010/wordprocessingGroup" xmlns:wpi="http://schemas.microsoft.com/office/word/2010/wordprocessingInk" xmlns:wne="http://schemas.microsoft.com/office/word/2006/wordml" xmlns:wps="http://schemas.microsoft.com/office/word/2010/wordprocessingShape" mc:Ignorable="w14 w15 wp14">
+<w:hdr xmlns:wpc="http://schemas.microsoft.com/office/word/2010/wordprocessingCanvas" xmlns:cx="http://schemas.microsoft.com/office/drawing/2014/chartex" xmlns:cx1="http://schemas.microsoft.com/office/drawing/2015/9/8/chartex" xmlns:cx2="http://schemas.microsoft.com/office/drawing/2015/10/21/chartex" xmlns:cx3="http://schemas.microsoft.com/office/drawing/2016/5/9/chartex" xmlns:cx4="http://schemas.microsoft.com/office/drawing/2016/5/10/chartex" xmlns:cx5="http://schemas.microsoft.com/office/drawing/2016/5/11/chartex" xmlns:cx6="http://schemas.microsoft.com/office/drawing/2016/5/12/chartex" xmlns:cx7="http://schemas.microsoft.com/office/drawing/2016/5/13/chartex" xmlns:cx8="http://schemas.microsoft.com/office/drawing/2016/5/14/chartex" xmlns:mc="http://schemas.openxmlformats.org/markup-compatibility/2006" xmlns:aink="http://schemas.microsoft.com/office/drawing/2016/ink" xmlns:am3d="http://schemas.microsoft.com/office/drawing/2017/model3d" xmlns:o="urn:schemas-microsoft-com:office:office" xmlns:r="http://schemas.openxmlformats.org/officeDocument/2006/relationships" xmlns:m="http://schemas.openxmlformats.org/officeDocument/2006/math" xmlns:v="urn:schemas-microsoft-com:vml" xmlns:wp14="http://schemas.microsoft.com/office/word/2010/wordprocessingDrawing" xmlns:wp="http://schemas.openxmlformats.org/drawingml/2006/wordprocessingDrawing" xmlns:w10="urn:schemas-microsoft-com:office:word" xmlns:w="http://schemas.openxmlformats.org/wordprocessingml/2006/main" xmlns:w14="http://schemas.microsoft.com/office/word/2010/wordml" xmlns:w15="http://schemas.microsoft.com/office/word/2012/wordml" xmlns:w16cid="http://schemas.microsoft.com/office/word/2016/wordml/cid" xmlns:w16se="http://schemas.microsoft.com/office/word/2015/wordml/symex" xmlns:wpg="http://schemas.microsoft.com/office/word/2010/wordprocessingGroup" xmlns:wpi="http://schemas.microsoft.com/office/word/2010/wordprocessingInk" xmlns:wne="http://schemas.microsoft.com/office/word/2006/wordml" xmlns:wps="http://schemas.microsoft.com/office/word/2010/wordprocessingShape" mc:Ignorable="w14 w15 w16se w16cid wp14">
   <w:p>
     <w:pPr>
       <w:pStyle w:val="a3"/>
@@ -1030,7 +1054,7 @@
               <w:lang w:eastAsia="ru-RU"/>
             </w:rPr>
             <w:drawing>
-              <wp:anchor distT="0" distB="0" distL="114300" distR="114300" simplePos="0" relativeHeight="251659264" behindDoc="1" locked="0" layoutInCell="1" allowOverlap="1" wp14:anchorId="6DCF6F77" wp14:editId="49F40BE3">
+              <wp:anchor distT="0" distB="0" distL="114300" distR="114300" simplePos="0" relativeHeight="251659264" behindDoc="1" locked="0" layoutInCell="1" allowOverlap="1" wp14:anchorId="08732C7F" wp14:editId="457EAEC5">
                 <wp:simplePos x="0" y="0"/>
                 <wp:positionH relativeFrom="margin">
                   <wp:posOffset>-482935</wp:posOffset>
@@ -1357,7 +1381,7 @@
 </file>
 
 <file path=word/styles.xml><?xml version="1.0" encoding="utf-8"?>
-<w:styles xmlns:mc="http://schemas.openxmlformats.org/markup-compatibility/2006" xmlns:r="http://schemas.openxmlformats.org/officeDocument/2006/relationships" xmlns:w="http://schemas.openxmlformats.org/wordprocessingml/2006/main" xmlns:w14="http://schemas.microsoft.com/office/word/2010/wordml" xmlns:w15="http://schemas.microsoft.com/office/word/2012/wordml" mc:Ignorable="w14 w15">
+<w:styles xmlns:mc="http://schemas.openxmlformats.org/markup-compatibility/2006" xmlns:r="http://schemas.openxmlformats.org/officeDocument/2006/relationships" xmlns:w="http://schemas.openxmlformats.org/wordprocessingml/2006/main" xmlns:w14="http://schemas.microsoft.com/office/word/2010/wordml" xmlns:w15="http://schemas.microsoft.com/office/word/2012/wordml" xmlns:w16cid="http://schemas.microsoft.com/office/word/2016/wordml/cid" xmlns:w16se="http://schemas.microsoft.com/office/word/2015/wordml/symex" mc:Ignorable="w14 w15 w16se w16cid">
   <w:docDefaults>
     <w:rPrDefault>
       <w:rPr>
@@ -1373,7 +1397,7 @@
       </w:pPr>
     </w:pPrDefault>
   </w:docDefaults>
-  <w:latentStyles w:defLockedState="0" w:defUIPriority="99" w:defSemiHidden="0" w:defUnhideWhenUsed="0" w:defQFormat="0" w:count="371">
+  <w:latentStyles w:defLockedState="0" w:defUIPriority="99" w:defSemiHidden="0" w:defUnhideWhenUsed="0" w:defQFormat="0" w:count="376">
     <w:lsdException w:name="Normal" w:uiPriority="0" w:qFormat="1"/>
     <w:lsdException w:name="heading 1" w:uiPriority="9" w:qFormat="1"/>
     <w:lsdException w:name="heading 2" w:semiHidden="1" w:uiPriority="9" w:unhideWhenUsed="1" w:qFormat="1"/>
@@ -1479,7 +1503,6 @@
     <w:lsdException w:name="HTML Sample" w:semiHidden="1" w:unhideWhenUsed="1"/>
     <w:lsdException w:name="HTML Typewriter" w:semiHidden="1" w:unhideWhenUsed="1"/>
     <w:lsdException w:name="HTML Variable" w:semiHidden="1" w:unhideWhenUsed="1"/>
-    <w:lsdException w:name="Normal Table" w:semiHidden="1" w:unhideWhenUsed="1"/>
     <w:lsdException w:name="annotation subject" w:semiHidden="1" w:unhideWhenUsed="1"/>
     <w:lsdException w:name="No List" w:semiHidden="1" w:unhideWhenUsed="1"/>
     <w:lsdException w:name="Outline List 1" w:semiHidden="1" w:unhideWhenUsed="1"/>
@@ -1522,11 +1545,8 @@
     <w:lsdException w:name="Table Contemporary" w:semiHidden="1" w:unhideWhenUsed="1"/>
     <w:lsdException w:name="Table Elegant" w:semiHidden="1" w:unhideWhenUsed="1"/>
     <w:lsdException w:name="Table Professional" w:semiHidden="1" w:unhideWhenUsed="1"/>
-    <w:lsdException w:name="Table Subtle 1" w:semiHidden="1" w:unhideWhenUsed="1"/>
     <w:lsdException w:name="Table Subtle 2" w:semiHidden="1" w:unhideWhenUsed="1"/>
     <w:lsdException w:name="Table Web 1" w:semiHidden="1" w:unhideWhenUsed="1"/>
-    <w:lsdException w:name="Table Web 2" w:semiHidden="1" w:unhideWhenUsed="1"/>
-    <w:lsdException w:name="Table Web 3" w:semiHidden="1" w:unhideWhenUsed="1"/>
     <w:lsdException w:name="Balloon Text" w:semiHidden="1" w:unhideWhenUsed="1"/>
     <w:lsdException w:name="Table Grid" w:uiPriority="59"/>
     <w:lsdException w:name="Table Theme" w:semiHidden="1" w:unhideWhenUsed="1"/>
@@ -1745,6 +1765,11 @@
     <w:lsdException w:name="List Table 5 Dark Accent 6" w:uiPriority="50"/>
     <w:lsdException w:name="List Table 6 Colorful Accent 6" w:uiPriority="51"/>
     <w:lsdException w:name="List Table 7 Colorful Accent 6" w:uiPriority="52"/>
+    <w:lsdException w:name="Mention" w:semiHidden="1" w:unhideWhenUsed="1"/>
+    <w:lsdException w:name="Smart Hyperlink" w:semiHidden="1" w:unhideWhenUsed="1"/>
+    <w:lsdException w:name="Hashtag" w:semiHidden="1" w:unhideWhenUsed="1"/>
+    <w:lsdException w:name="Unresolved Mention" w:semiHidden="1" w:unhideWhenUsed="1"/>
+    <w:lsdException w:name="Smart Link" w:semiHidden="1" w:unhideWhenUsed="1"/>
   </w:latentStyles>
   <w:style w:type="paragraph" w:default="1" w:styleId="a">
     <w:name w:val="Normal"/>

--- a/Участок ремонта форм/Формокомплекты/Заявки на изготовление/Вставки захвата бутылок/КПМ-26-4 IceCube/Письмо по вставкам КПМ-26-4 IceCube.docx
+++ b/Участок ремонта форм/Формокомплекты/Заявки на изготовление/Вставки захвата бутылок/КПМ-26-4 IceCube/Письмо по вставкам КПМ-26-4 IceCube.docx
@@ -390,7 +390,7 @@
           <w:sz w:val="28"/>
           <w:szCs w:val="28"/>
         </w:rPr>
-        <w:t>4</w:t>
+        <w:t>0</w:t>
       </w:r>
       <w:r>
         <w:rPr>
@@ -439,6 +439,93 @@
           <w:szCs w:val="28"/>
         </w:rPr>
         <w:t>)</w:t>
+      </w:r>
+    </w:p>
+    <w:p>
+      <w:pPr>
+        <w:tabs>
+          <w:tab w:val="left" w:pos="6804"/>
+        </w:tabs>
+        <w:spacing w:after="0" w:line="240" w:lineRule="auto"/>
+        <w:ind w:right="-5"/>
+        <w:rPr>
+          <w:rFonts w:ascii="Times New Roman" w:hAnsi="Times New Roman" w:cs="Times New Roman"/>
+          <w:sz w:val="28"/>
+          <w:szCs w:val="28"/>
+        </w:rPr>
+      </w:pPr>
+    </w:p>
+    <w:p>
+      <w:pPr>
+        <w:tabs>
+          <w:tab w:val="left" w:pos="6804"/>
+        </w:tabs>
+        <w:spacing w:after="0" w:line="240" w:lineRule="auto"/>
+        <w:ind w:right="-6" w:firstLine="709"/>
+        <w:rPr>
+          <w:rFonts w:ascii="Times New Roman" w:hAnsi="Times New Roman" w:cs="Times New Roman"/>
+          <w:sz w:val="28"/>
+          <w:szCs w:val="28"/>
+        </w:rPr>
+      </w:pPr>
+      <w:r>
+        <w:rPr>
+          <w:rFonts w:ascii="Times New Roman" w:hAnsi="Times New Roman" w:cs="Times New Roman"/>
+          <w:sz w:val="28"/>
+          <w:szCs w:val="28"/>
+          <w:lang w:val="en-US"/>
+        </w:rPr>
+        <w:t>P</w:t>
+      </w:r>
+      <w:r>
+        <w:rPr>
+          <w:rFonts w:ascii="Times New Roman" w:hAnsi="Times New Roman" w:cs="Times New Roman"/>
+          <w:sz w:val="28"/>
+          <w:szCs w:val="28"/>
+        </w:rPr>
+        <w:t>.</w:t>
+      </w:r>
+      <w:r>
+        <w:rPr>
+          <w:rFonts w:ascii="Times New Roman" w:hAnsi="Times New Roman" w:cs="Times New Roman"/>
+          <w:sz w:val="28"/>
+          <w:szCs w:val="28"/>
+          <w:lang w:val="en-US"/>
+        </w:rPr>
+        <w:t>S</w:t>
+      </w:r>
+      <w:r>
+        <w:rPr>
+          <w:rFonts w:ascii="Times New Roman" w:hAnsi="Times New Roman" w:cs="Times New Roman"/>
+          <w:sz w:val="28"/>
+          <w:szCs w:val="28"/>
+        </w:rPr>
+        <w:t xml:space="preserve">. </w:t>
+      </w:r>
+      <w:r>
+        <w:rPr>
+          <w:rFonts w:ascii="Times New Roman" w:hAnsi="Times New Roman" w:cs="Times New Roman"/>
+          <w:sz w:val="28"/>
+          <w:szCs w:val="28"/>
+        </w:rPr>
+        <w:t xml:space="preserve">Вставки под корпуса </w:t>
+      </w:r>
+      <w:r>
+        <w:rPr>
+          <w:rFonts w:ascii="Times New Roman" w:hAnsi="Times New Roman" w:cs="Times New Roman"/>
+          <w:sz w:val="28"/>
+          <w:szCs w:val="28"/>
+          <w:lang w:val="en-US"/>
+        </w:rPr>
+        <w:t>PCI</w:t>
+      </w:r>
+      <w:r>
+        <w:rPr>
+          <w:rFonts w:ascii="Times New Roman" w:hAnsi="Times New Roman" w:cs="Times New Roman"/>
+          <w:sz w:val="28"/>
+          <w:szCs w:val="28"/>
+        </w:rPr>
+        <w:t>.</w:t>
       </w:r>
     </w:p>
     <w:p>
@@ -468,6 +555,14 @@
           <w:szCs w:val="28"/>
         </w:rPr>
       </w:pPr>
+      <w:r>
+        <w:rPr>
+          <w:rFonts w:ascii="Times New Roman" w:hAnsi="Times New Roman" w:cs="Times New Roman"/>
+          <w:sz w:val="28"/>
+          <w:szCs w:val="28"/>
+        </w:rPr>
+        <w:t>Директор</w:t>
+      </w:r>
     </w:p>
     <w:p>
       <w:pPr>
@@ -488,47 +583,7 @@
           <w:sz w:val="28"/>
           <w:szCs w:val="28"/>
         </w:rPr>
-        <w:t>Директор</w:t>
-      </w:r>
-    </w:p>
-    <w:p>
-      <w:pPr>
-        <w:tabs>
-          <w:tab w:val="left" w:pos="6804"/>
-        </w:tabs>
-        <w:spacing w:after="0" w:line="240" w:lineRule="auto"/>
-        <w:ind w:right="-5"/>
-        <w:rPr>
-          <w:rFonts w:ascii="Times New Roman" w:hAnsi="Times New Roman" w:cs="Times New Roman"/>
-          <w:sz w:val="28"/>
-          <w:szCs w:val="28"/>
-        </w:rPr>
-      </w:pPr>
-      <w:r>
-        <w:rPr>
-          <w:rFonts w:ascii="Times New Roman" w:hAnsi="Times New Roman" w:cs="Times New Roman"/>
-          <w:sz w:val="28"/>
-          <w:szCs w:val="28"/>
-        </w:rPr>
-        <w:t>«Стеклозавода «</w:t>
-      </w:r>
-      <w:proofErr w:type="spellStart"/>
-      <w:r>
-        <w:rPr>
-          <w:rFonts w:ascii="Times New Roman" w:hAnsi="Times New Roman" w:cs="Times New Roman"/>
-          <w:sz w:val="28"/>
-          <w:szCs w:val="28"/>
-        </w:rPr>
-        <w:t>Ведатранзит</w:t>
-      </w:r>
-      <w:proofErr w:type="spellEnd"/>
-      <w:r>
-        <w:rPr>
-          <w:rFonts w:ascii="Times New Roman" w:hAnsi="Times New Roman" w:cs="Times New Roman"/>
-          <w:sz w:val="28"/>
-          <w:szCs w:val="28"/>
-        </w:rPr>
-        <w:t>»</w:t>
+        <w:t>«Стеклозавода «Ведатранзит»</w:t>
       </w:r>
       <w:r>
         <w:rPr>
@@ -589,15 +644,6 @@
         </w:rPr>
         <w:t>+375(29)3487688</w:t>
       </w:r>
-    </w:p>
-    <w:p>
-      <w:pPr>
-        <w:tabs>
-          <w:tab w:val="left" w:pos="6804"/>
-        </w:tabs>
-        <w:spacing w:after="0" w:line="240" w:lineRule="auto"/>
-        <w:ind w:right="-5"/>
-      </w:pPr>
       <w:bookmarkStart w:id="0" w:name="_GoBack"/>
       <w:bookmarkEnd w:id="0"/>
     </w:p>
@@ -1503,6 +1549,7 @@
     <w:lsdException w:name="HTML Sample" w:semiHidden="1" w:unhideWhenUsed="1"/>
     <w:lsdException w:name="HTML Typewriter" w:semiHidden="1" w:unhideWhenUsed="1"/>
     <w:lsdException w:name="HTML Variable" w:semiHidden="1" w:unhideWhenUsed="1"/>
+    <w:lsdException w:name="Normal Table" w:semiHidden="1" w:unhideWhenUsed="1"/>
     <w:lsdException w:name="annotation subject" w:semiHidden="1" w:unhideWhenUsed="1"/>
     <w:lsdException w:name="No List" w:semiHidden="1" w:unhideWhenUsed="1"/>
     <w:lsdException w:name="Outline List 1" w:semiHidden="1" w:unhideWhenUsed="1"/>
@@ -1545,8 +1592,11 @@
     <w:lsdException w:name="Table Contemporary" w:semiHidden="1" w:unhideWhenUsed="1"/>
     <w:lsdException w:name="Table Elegant" w:semiHidden="1" w:unhideWhenUsed="1"/>
     <w:lsdException w:name="Table Professional" w:semiHidden="1" w:unhideWhenUsed="1"/>
+    <w:lsdException w:name="Table Subtle 1" w:semiHidden="1" w:unhideWhenUsed="1"/>
     <w:lsdException w:name="Table Subtle 2" w:semiHidden="1" w:unhideWhenUsed="1"/>
     <w:lsdException w:name="Table Web 1" w:semiHidden="1" w:unhideWhenUsed="1"/>
+    <w:lsdException w:name="Table Web 2" w:semiHidden="1" w:unhideWhenUsed="1"/>
+    <w:lsdException w:name="Table Web 3" w:semiHidden="1" w:unhideWhenUsed="1"/>
     <w:lsdException w:name="Balloon Text" w:semiHidden="1" w:unhideWhenUsed="1"/>
     <w:lsdException w:name="Table Grid" w:uiPriority="59"/>
     <w:lsdException w:name="Table Theme" w:semiHidden="1" w:unhideWhenUsed="1"/>
